--- a/scholarship/JIANSHENLOR2.docx
+++ b/scholarship/JIANSHENLOR2.docx
@@ -10,6 +10,7 @@
           <w:szCs w:val="22"/>
         </w:rPr>
       </w:pPr>
+      <w:bookmarkStart w:id="0" w:name="_GoBack"/>
       <w:r>
         <w:rPr>
           <w:b/>
@@ -53,7 +54,16 @@
           <w:sz w:val="22"/>
           <w:szCs w:val="22"/>
         </w:rPr>
-        <w:t xml:space="preserve">Full Stack Engineer Team lead </w:t>
+        <w:t>AEM</w:t>
+      </w:r>
+      <w:r>
+        <w:rPr>
+          <w:i/>
+          <w:iCs/>
+          <w:sz w:val="22"/>
+          <w:szCs w:val="22"/>
+        </w:rPr>
+        <w:t xml:space="preserve"> Team lead </w:t>
       </w:r>
     </w:p>
     <w:p>
@@ -386,14 +396,6 @@
     </w:p>
     <w:p>
       <w:pPr>
-        <w:rPr>
-          <w:i/>
-          <w:iCs/>
-        </w:rPr>
-      </w:pPr>
-    </w:p>
-    <w:p>
-      <w:pPr>
         <w:spacing w:line="240" w:lineRule="auto"/>
         <w:rPr>
           <w:i/>
@@ -416,40 +418,46 @@
           <w:iCs/>
         </w:rPr>
       </w:pPr>
-      <w:bookmarkStart w:id="0" w:name="_GoBack"/>
-      <w:r>
-        <w:rPr>
-          <w:i/>
-          <w:iCs/>
-        </w:rPr>
-        <w:pict>
-          <v:shapetype id="_x0000_t75" coordsize="21600,21600" o:spt="75" o:preferrelative="t" path="m@4@5l@4@11@9@11@9@5xe" filled="f" stroked="f">
-            <v:stroke joinstyle="miter"/>
-            <v:formulas>
-              <v:f eqn="if lineDrawn pixelLineWidth 0"/>
-              <v:f eqn="sum @0 1 0"/>
-              <v:f eqn="sum 0 0 @1"/>
-              <v:f eqn="prod @2 1 2"/>
-              <v:f eqn="prod @3 21600 pixelWidth"/>
-              <v:f eqn="prod @3 21600 pixelHeight"/>
-              <v:f eqn="sum @0 0 1"/>
-              <v:f eqn="prod @6 1 2"/>
-              <v:f eqn="prod @7 21600 pixelWidth"/>
-              <v:f eqn="sum @8 21600 0"/>
-              <v:f eqn="prod @7 21600 pixelHeight"/>
-              <v:f eqn="sum @10 21600 0"/>
-            </v:formulas>
-            <v:path o:extrusionok="f" gradientshapeok="t" o:connecttype="rect"/>
-            <o:lock v:ext="edit" aspectratio="t"/>
-          </v:shapetype>
-          <v:shape id="_x0000_i1025" type="#_x0000_t75" alt="Microsoft Office Signature Line..." style="width:192pt;height:96pt">
-            <v:imagedata r:id="rId4" o:title=""/>
-            <o:lock v:ext="edit" ungrouping="t" rotation="t" cropping="t" verticies="t" text="t" grouping="t"/>
-            <o:signatureline v:ext="edit" id="{D70578B5-969D-41A7-818F-1A8A8C27884C}" provid="{00000000-0000-0000-0000-000000000000}" o:suggestedsigner="Jian Shen" o:suggestedsigner2="AEM Team Lead WNG" o:suggestedsigneremail="jianshen@ehi.com" showsigndate="f" issignatureline="t"/>
-          </v:shape>
-        </w:pict>
-      </w:r>
-      <w:bookmarkEnd w:id="0"/>
+      <w:r>
+        <w:rPr>
+          <w:noProof/>
+        </w:rPr>
+        <w:drawing>
+          <wp:inline distT="0" distB="0" distL="0" distR="0" wp14:anchorId="79BB9063" wp14:editId="43186BB7">
+            <wp:extent cx="1009650" cy="496481"/>
+            <wp:effectExtent l="0" t="0" r="0" b="0"/>
+            <wp:docPr id="1" name="Picture 1"/>
+            <wp:cNvGraphicFramePr>
+              <a:graphicFrameLocks xmlns:a="http://schemas.openxmlformats.org/drawingml/2006/main" noChangeAspect="1"/>
+            </wp:cNvGraphicFramePr>
+            <a:graphic xmlns:a="http://schemas.openxmlformats.org/drawingml/2006/main">
+              <a:graphicData uri="http://schemas.openxmlformats.org/drawingml/2006/picture">
+                <pic:pic xmlns:pic="http://schemas.openxmlformats.org/drawingml/2006/picture">
+                  <pic:nvPicPr>
+                    <pic:cNvPr id="1" name=""/>
+                    <pic:cNvPicPr/>
+                  </pic:nvPicPr>
+                  <pic:blipFill>
+                    <a:blip r:embed="rId4"/>
+                    <a:stretch>
+                      <a:fillRect/>
+                    </a:stretch>
+                  </pic:blipFill>
+                  <pic:spPr>
+                    <a:xfrm>
+                      <a:off x="0" y="0"/>
+                      <a:ext cx="1030996" cy="506978"/>
+                    </a:xfrm>
+                    <a:prstGeom prst="rect">
+                      <a:avLst/>
+                    </a:prstGeom>
+                  </pic:spPr>
+                </pic:pic>
+              </a:graphicData>
+            </a:graphic>
+          </wp:inline>
+        </w:drawing>
+      </w:r>
     </w:p>
     <w:p>
       <w:pPr>
@@ -464,7 +472,6 @@
           <w:i/>
           <w:iCs/>
         </w:rPr>
-        <w:lastRenderedPageBreak/>
         <w:t>AEM Lead WNG</w:t>
       </w:r>
     </w:p>
@@ -519,6 +526,7 @@
         <w:t>347-399-1962</w:t>
       </w:r>
     </w:p>
+    <w:bookmarkEnd w:id="0"/>
     <w:p>
       <w:pPr>
         <w:rPr>
